--- a/AFFARS/SOURCE/5353--Reserved.docx
+++ b/AFFARS/SOURCE/5353--Reserved.docx
@@ -1,6 +1,6 @@
 
 <file path=word/document.xml><?xml version="1.0" encoding="utf-8"?>
-<w:document xmlns:wpc="http://schemas.microsoft.com/office/word/2010/wordprocessingCanvas" xmlns:cx="http://schemas.microsoft.com/office/drawing/2014/chartex" xmlns:cx1="http://schemas.microsoft.com/office/drawing/2015/9/8/chartex" xmlns:mc="http://schemas.openxmlformats.org/markup-compatibility/2006" xmlns:o="urn:schemas-microsoft-com:office:office" xmlns:r="http://schemas.openxmlformats.org/officeDocument/2006/relationships" xmlns:m="http://schemas.openxmlformats.org/officeDocument/2006/math" xmlns:v="urn:schemas-microsoft-com:vml" xmlns:wp14="http://schemas.microsoft.com/office/word/2010/wordprocessingDrawing" xmlns:wp="http://schemas.openxmlformats.org/drawingml/2006/wordprocessingDrawing" xmlns:w10="urn:schemas-microsoft-com:office:word" xmlns:w="http://schemas.openxmlformats.org/wordprocessingml/2006/main" xmlns:w14="http://schemas.microsoft.com/office/word/2010/wordml" xmlns:w15="http://schemas.microsoft.com/office/word/2012/wordml" xmlns:w16se="http://schemas.microsoft.com/office/word/2015/wordml/symex" xmlns:wpg="http://schemas.microsoft.com/office/word/2010/wordprocessingGroup" xmlns:wpi="http://schemas.microsoft.com/office/word/2010/wordprocessingInk" xmlns:wne="http://schemas.microsoft.com/office/word/2006/wordml" xmlns:wps="http://schemas.microsoft.com/office/word/2010/wordprocessingShape" mc:Ignorable="w14 w15 w16se wp14">
+<w:document xmlns:wpc="http://schemas.microsoft.com/office/word/2010/wordprocessingCanvas" xmlns:cx="http://schemas.microsoft.com/office/drawing/2014/chartex" xmlns:cx1="http://schemas.microsoft.com/office/drawing/2015/9/8/chartex" xmlns:cx2="http://schemas.microsoft.com/office/drawing/2015/10/21/chartex" xmlns:cx3="http://schemas.microsoft.com/office/drawing/2016/5/9/chartex" xmlns:cx4="http://schemas.microsoft.com/office/drawing/2016/5/10/chartex" xmlns:cx5="http://schemas.microsoft.com/office/drawing/2016/5/11/chartex" xmlns:cx6="http://schemas.microsoft.com/office/drawing/2016/5/12/chartex" xmlns:cx7="http://schemas.microsoft.com/office/drawing/2016/5/13/chartex" xmlns:cx8="http://schemas.microsoft.com/office/drawing/2016/5/14/chartex" xmlns:mc="http://schemas.openxmlformats.org/markup-compatibility/2006" xmlns:aink="http://schemas.microsoft.com/office/drawing/2016/ink" xmlns:am3d="http://schemas.microsoft.com/office/drawing/2017/model3d" xmlns:o="urn:schemas-microsoft-com:office:office" xmlns:r="http://schemas.openxmlformats.org/officeDocument/2006/relationships" xmlns:m="http://schemas.openxmlformats.org/officeDocument/2006/math" xmlns:v="urn:schemas-microsoft-com:vml" xmlns:wp14="http://schemas.microsoft.com/office/word/2010/wordprocessingDrawing" xmlns:wp="http://schemas.openxmlformats.org/drawingml/2006/wordprocessingDrawing" xmlns:w10="urn:schemas-microsoft-com:office:word" xmlns:w="http://schemas.openxmlformats.org/wordprocessingml/2006/main" xmlns:w14="http://schemas.microsoft.com/office/word/2010/wordml" xmlns:w15="http://schemas.microsoft.com/office/word/2012/wordml" xmlns:w16cid="http://schemas.microsoft.com/office/word/2016/wordml/cid" xmlns:w16se="http://schemas.microsoft.com/office/word/2015/wordml/symex" xmlns:wpg="http://schemas.microsoft.com/office/word/2010/wordprocessingGroup" xmlns:wpi="http://schemas.microsoft.com/office/word/2010/wordprocessingInk" xmlns:wne="http://schemas.microsoft.com/office/word/2006/wordml" xmlns:wps="http://schemas.microsoft.com/office/word/2010/wordprocessingShape" mc:Ignorable="w14 w15 w16se w16cid wp14">
   <w:body>
     <w:p>
       <w:pPr>
@@ -31,79 +31,69 @@
         <w:t>Forms</w:t>
       </w:r>
     </w:p>
+    <w:bookmarkEnd w:id="0"/>
+    <w:bookmarkEnd w:id="1"/>
+    <w:p/>
     <w:p>
       <w:pPr>
+        <w:pStyle w:val="edition"/>
         <w:rPr>
-          <w:szCs w:val="24"/>
+          <w:color w:val="000000" w:themeColor="text1"/>
+          <w:sz w:val="28"/>
+          <w:szCs w:val="28"/>
         </w:rPr>
       </w:pPr>
-    </w:p>
-    <w:bookmarkEnd w:id="0"/>
-    <w:bookmarkEnd w:id="1"/>
-    <w:p>
-      <w:pPr>
-        <w:jc w:val="center"/>
-        <w:rPr>
-          <w:szCs w:val="24"/>
-        </w:rPr>
-      </w:pPr>
+      <w:bookmarkStart w:id="2" w:name="_GoBack"/>
       <w:r>
         <w:rPr>
-          <w:szCs w:val="24"/>
+          <w:color w:val="000000" w:themeColor="text1"/>
+          <w:sz w:val="28"/>
+          <w:szCs w:val="28"/>
         </w:rPr>
         <w:t>[</w:t>
       </w:r>
       <w:r>
         <w:rPr>
-          <w:i/>
           <w:iCs/>
-          <w:szCs w:val="24"/>
+          <w:color w:val="000000" w:themeColor="text1"/>
+          <w:sz w:val="28"/>
+          <w:szCs w:val="28"/>
         </w:rPr>
         <w:t xml:space="preserve">2019 </w:t>
       </w:r>
       <w:r>
         <w:rPr>
-          <w:i/>
           <w:iCs/>
-          <w:szCs w:val="24"/>
+          <w:color w:val="000000" w:themeColor="text1"/>
+          <w:sz w:val="28"/>
+          <w:szCs w:val="28"/>
         </w:rPr>
         <w:t>Edition</w:t>
       </w:r>
       <w:r>
         <w:rPr>
-          <w:szCs w:val="24"/>
+          <w:color w:val="000000" w:themeColor="text1"/>
+          <w:sz w:val="28"/>
+          <w:szCs w:val="28"/>
         </w:rPr>
         <w:t>]</w:t>
       </w:r>
     </w:p>
-    <w:p/>
+    <w:bookmarkEnd w:id="2"/>
     <w:p/>
     <w:p>
       <w:pPr>
-        <w:pStyle w:val="Heading1"/>
-        <w:spacing w:before="0"/>
-        <w:rPr>
-          <w:bCs/>
-          <w:caps w:val="0"/>
-          <w:kern w:val="0"/>
-        </w:rPr>
+        <w:pStyle w:val="Heading2"/>
       </w:pPr>
       <w:r>
         <w:rPr>
           <w:bCs/>
-          <w:caps w:val="0"/>
-          <w:kern w:val="0"/>
         </w:rPr>
         <w:t>RESERVED</w:t>
       </w:r>
     </w:p>
     <w:p/>
     <w:p/>
-    <w:p/>
-    <w:p>
-      <w:bookmarkStart w:id="2" w:name="_GoBack"/>
-      <w:bookmarkEnd w:id="2"/>
-    </w:p>
     <w:sectPr>
       <w:headerReference w:type="even" r:id="rId9"/>
       <w:headerReference w:type="default" r:id="rId10"/>
@@ -124,7 +114,7 @@
 </file>
 
 <file path=word/endnotes.xml><?xml version="1.0" encoding="utf-8"?>
-<w:endnotes xmlns:wpc="http://schemas.microsoft.com/office/word/2010/wordprocessingCanvas" xmlns:cx="http://schemas.microsoft.com/office/drawing/2014/chartex" xmlns:cx1="http://schemas.microsoft.com/office/drawing/2015/9/8/chartex" xmlns:mc="http://schemas.openxmlformats.org/markup-compatibility/2006" xmlns:o="urn:schemas-microsoft-com:office:office" xmlns:r="http://schemas.openxmlformats.org/officeDocument/2006/relationships" xmlns:m="http://schemas.openxmlformats.org/officeDocument/2006/math" xmlns:v="urn:schemas-microsoft-com:vml" xmlns:wp14="http://schemas.microsoft.com/office/word/2010/wordprocessingDrawing" xmlns:wp="http://schemas.openxmlformats.org/drawingml/2006/wordprocessingDrawing" xmlns:w10="urn:schemas-microsoft-com:office:word" xmlns:w="http://schemas.openxmlformats.org/wordprocessingml/2006/main" xmlns:w14="http://schemas.microsoft.com/office/word/2010/wordml" xmlns:w15="http://schemas.microsoft.com/office/word/2012/wordml" xmlns:w16se="http://schemas.microsoft.com/office/word/2015/wordml/symex" xmlns:wpg="http://schemas.microsoft.com/office/word/2010/wordprocessingGroup" xmlns:wpi="http://schemas.microsoft.com/office/word/2010/wordprocessingInk" xmlns:wne="http://schemas.microsoft.com/office/word/2006/wordml" xmlns:wps="http://schemas.microsoft.com/office/word/2010/wordprocessingShape" mc:Ignorable="w14 w15 w16se wp14">
+<w:endnotes xmlns:wpc="http://schemas.microsoft.com/office/word/2010/wordprocessingCanvas" xmlns:cx="http://schemas.microsoft.com/office/drawing/2014/chartex" xmlns:cx1="http://schemas.microsoft.com/office/drawing/2015/9/8/chartex" xmlns:cx2="http://schemas.microsoft.com/office/drawing/2015/10/21/chartex" xmlns:cx3="http://schemas.microsoft.com/office/drawing/2016/5/9/chartex" xmlns:cx4="http://schemas.microsoft.com/office/drawing/2016/5/10/chartex" xmlns:cx5="http://schemas.microsoft.com/office/drawing/2016/5/11/chartex" xmlns:cx6="http://schemas.microsoft.com/office/drawing/2016/5/12/chartex" xmlns:cx7="http://schemas.microsoft.com/office/drawing/2016/5/13/chartex" xmlns:cx8="http://schemas.microsoft.com/office/drawing/2016/5/14/chartex" xmlns:mc="http://schemas.openxmlformats.org/markup-compatibility/2006" xmlns:aink="http://schemas.microsoft.com/office/drawing/2016/ink" xmlns:am3d="http://schemas.microsoft.com/office/drawing/2017/model3d" xmlns:o="urn:schemas-microsoft-com:office:office" xmlns:r="http://schemas.openxmlformats.org/officeDocument/2006/relationships" xmlns:m="http://schemas.openxmlformats.org/officeDocument/2006/math" xmlns:v="urn:schemas-microsoft-com:vml" xmlns:wp14="http://schemas.microsoft.com/office/word/2010/wordprocessingDrawing" xmlns:wp="http://schemas.openxmlformats.org/drawingml/2006/wordprocessingDrawing" xmlns:w10="urn:schemas-microsoft-com:office:word" xmlns:w="http://schemas.openxmlformats.org/wordprocessingml/2006/main" xmlns:w14="http://schemas.microsoft.com/office/word/2010/wordml" xmlns:w15="http://schemas.microsoft.com/office/word/2012/wordml" xmlns:w16cid="http://schemas.microsoft.com/office/word/2016/wordml/cid" xmlns:w16se="http://schemas.microsoft.com/office/word/2015/wordml/symex" xmlns:wpg="http://schemas.microsoft.com/office/word/2010/wordprocessingGroup" xmlns:wpi="http://schemas.microsoft.com/office/word/2010/wordprocessingInk" xmlns:wne="http://schemas.microsoft.com/office/word/2006/wordml" xmlns:wps="http://schemas.microsoft.com/office/word/2010/wordprocessingShape" mc:Ignorable="w14 w15 w16se w16cid wp14">
   <w:endnote w:type="separator" w:id="-1">
     <w:p>
       <w:r>
@@ -143,7 +133,7 @@
 </file>
 
 <file path=word/footer1.xml><?xml version="1.0" encoding="utf-8"?>
-<w:ftr xmlns:wpc="http://schemas.microsoft.com/office/word/2010/wordprocessingCanvas" xmlns:cx="http://schemas.microsoft.com/office/drawing/2014/chartex" xmlns:cx1="http://schemas.microsoft.com/office/drawing/2015/9/8/chartex" xmlns:mc="http://schemas.openxmlformats.org/markup-compatibility/2006" xmlns:o="urn:schemas-microsoft-com:office:office" xmlns:r="http://schemas.openxmlformats.org/officeDocument/2006/relationships" xmlns:m="http://schemas.openxmlformats.org/officeDocument/2006/math" xmlns:v="urn:schemas-microsoft-com:vml" xmlns:wp14="http://schemas.microsoft.com/office/word/2010/wordprocessingDrawing" xmlns:wp="http://schemas.openxmlformats.org/drawingml/2006/wordprocessingDrawing" xmlns:w10="urn:schemas-microsoft-com:office:word" xmlns:w="http://schemas.openxmlformats.org/wordprocessingml/2006/main" xmlns:w14="http://schemas.microsoft.com/office/word/2010/wordml" xmlns:w15="http://schemas.microsoft.com/office/word/2012/wordml" xmlns:w16se="http://schemas.microsoft.com/office/word/2015/wordml/symex" xmlns:wpg="http://schemas.microsoft.com/office/word/2010/wordprocessingGroup" xmlns:wpi="http://schemas.microsoft.com/office/word/2010/wordprocessingInk" xmlns:wne="http://schemas.microsoft.com/office/word/2006/wordml" xmlns:wps="http://schemas.microsoft.com/office/word/2010/wordprocessingShape" mc:Ignorable="w14 w15 w16se wp14">
+<w:ftr xmlns:wpc="http://schemas.microsoft.com/office/word/2010/wordprocessingCanvas" xmlns:cx="http://schemas.microsoft.com/office/drawing/2014/chartex" xmlns:cx1="http://schemas.microsoft.com/office/drawing/2015/9/8/chartex" xmlns:cx2="http://schemas.microsoft.com/office/drawing/2015/10/21/chartex" xmlns:cx3="http://schemas.microsoft.com/office/drawing/2016/5/9/chartex" xmlns:cx4="http://schemas.microsoft.com/office/drawing/2016/5/10/chartex" xmlns:cx5="http://schemas.microsoft.com/office/drawing/2016/5/11/chartex" xmlns:cx6="http://schemas.microsoft.com/office/drawing/2016/5/12/chartex" xmlns:cx7="http://schemas.microsoft.com/office/drawing/2016/5/13/chartex" xmlns:cx8="http://schemas.microsoft.com/office/drawing/2016/5/14/chartex" xmlns:mc="http://schemas.openxmlformats.org/markup-compatibility/2006" xmlns:aink="http://schemas.microsoft.com/office/drawing/2016/ink" xmlns:am3d="http://schemas.microsoft.com/office/drawing/2017/model3d" xmlns:o="urn:schemas-microsoft-com:office:office" xmlns:r="http://schemas.openxmlformats.org/officeDocument/2006/relationships" xmlns:m="http://schemas.openxmlformats.org/officeDocument/2006/math" xmlns:v="urn:schemas-microsoft-com:vml" xmlns:wp14="http://schemas.microsoft.com/office/word/2010/wordprocessingDrawing" xmlns:wp="http://schemas.openxmlformats.org/drawingml/2006/wordprocessingDrawing" xmlns:w10="urn:schemas-microsoft-com:office:word" xmlns:w="http://schemas.openxmlformats.org/wordprocessingml/2006/main" xmlns:w14="http://schemas.microsoft.com/office/word/2010/wordml" xmlns:w15="http://schemas.microsoft.com/office/word/2012/wordml" xmlns:w16cid="http://schemas.microsoft.com/office/word/2016/wordml/cid" xmlns:w16se="http://schemas.microsoft.com/office/word/2015/wordml/symex" xmlns:wpg="http://schemas.microsoft.com/office/word/2010/wordprocessingGroup" xmlns:wpi="http://schemas.microsoft.com/office/word/2010/wordprocessingInk" xmlns:wne="http://schemas.microsoft.com/office/word/2006/wordml" xmlns:wps="http://schemas.microsoft.com/office/word/2010/wordprocessingShape" mc:Ignorable="w14 w15 w16se w16cid wp14">
   <w:p>
     <w:pPr>
       <w:pStyle w:val="Footer"/>
@@ -200,7 +190,7 @@
 </file>
 
 <file path=word/footer2.xml><?xml version="1.0" encoding="utf-8"?>
-<w:ftr xmlns:wpc="http://schemas.microsoft.com/office/word/2010/wordprocessingCanvas" xmlns:cx="http://schemas.microsoft.com/office/drawing/2014/chartex" xmlns:cx1="http://schemas.microsoft.com/office/drawing/2015/9/8/chartex" xmlns:mc="http://schemas.openxmlformats.org/markup-compatibility/2006" xmlns:o="urn:schemas-microsoft-com:office:office" xmlns:r="http://schemas.openxmlformats.org/officeDocument/2006/relationships" xmlns:m="http://schemas.openxmlformats.org/officeDocument/2006/math" xmlns:v="urn:schemas-microsoft-com:vml" xmlns:wp14="http://schemas.microsoft.com/office/word/2010/wordprocessingDrawing" xmlns:wp="http://schemas.openxmlformats.org/drawingml/2006/wordprocessingDrawing" xmlns:w10="urn:schemas-microsoft-com:office:word" xmlns:w="http://schemas.openxmlformats.org/wordprocessingml/2006/main" xmlns:w14="http://schemas.microsoft.com/office/word/2010/wordml" xmlns:w15="http://schemas.microsoft.com/office/word/2012/wordml" xmlns:w16se="http://schemas.microsoft.com/office/word/2015/wordml/symex" xmlns:wpg="http://schemas.microsoft.com/office/word/2010/wordprocessingGroup" xmlns:wpi="http://schemas.microsoft.com/office/word/2010/wordprocessingInk" xmlns:wne="http://schemas.microsoft.com/office/word/2006/wordml" xmlns:wps="http://schemas.microsoft.com/office/word/2010/wordprocessingShape" mc:Ignorable="w14 w15 w16se wp14">
+<w:ftr xmlns:wpc="http://schemas.microsoft.com/office/word/2010/wordprocessingCanvas" xmlns:cx="http://schemas.microsoft.com/office/drawing/2014/chartex" xmlns:cx1="http://schemas.microsoft.com/office/drawing/2015/9/8/chartex" xmlns:cx2="http://schemas.microsoft.com/office/drawing/2015/10/21/chartex" xmlns:cx3="http://schemas.microsoft.com/office/drawing/2016/5/9/chartex" xmlns:cx4="http://schemas.microsoft.com/office/drawing/2016/5/10/chartex" xmlns:cx5="http://schemas.microsoft.com/office/drawing/2016/5/11/chartex" xmlns:cx6="http://schemas.microsoft.com/office/drawing/2016/5/12/chartex" xmlns:cx7="http://schemas.microsoft.com/office/drawing/2016/5/13/chartex" xmlns:cx8="http://schemas.microsoft.com/office/drawing/2016/5/14/chartex" xmlns:mc="http://schemas.openxmlformats.org/markup-compatibility/2006" xmlns:aink="http://schemas.microsoft.com/office/drawing/2016/ink" xmlns:am3d="http://schemas.microsoft.com/office/drawing/2017/model3d" xmlns:o="urn:schemas-microsoft-com:office:office" xmlns:r="http://schemas.openxmlformats.org/officeDocument/2006/relationships" xmlns:m="http://schemas.openxmlformats.org/officeDocument/2006/math" xmlns:v="urn:schemas-microsoft-com:vml" xmlns:wp14="http://schemas.microsoft.com/office/word/2010/wordprocessingDrawing" xmlns:wp="http://schemas.openxmlformats.org/drawingml/2006/wordprocessingDrawing" xmlns:w10="urn:schemas-microsoft-com:office:word" xmlns:w="http://schemas.openxmlformats.org/wordprocessingml/2006/main" xmlns:w14="http://schemas.microsoft.com/office/word/2010/wordml" xmlns:w15="http://schemas.microsoft.com/office/word/2012/wordml" xmlns:w16cid="http://schemas.microsoft.com/office/word/2016/wordml/cid" xmlns:w16se="http://schemas.microsoft.com/office/word/2015/wordml/symex" xmlns:wpg="http://schemas.microsoft.com/office/word/2010/wordprocessingGroup" xmlns:wpi="http://schemas.microsoft.com/office/word/2010/wordprocessingInk" xmlns:wne="http://schemas.microsoft.com/office/word/2006/wordml" xmlns:wps="http://schemas.microsoft.com/office/word/2010/wordprocessingShape" mc:Ignorable="w14 w15 w16se w16cid wp14">
   <w:p>
     <w:pPr>
       <w:pBdr>
@@ -259,7 +249,7 @@
 </file>
 
 <file path=word/footnotes.xml><?xml version="1.0" encoding="utf-8"?>
-<w:footnotes xmlns:wpc="http://schemas.microsoft.com/office/word/2010/wordprocessingCanvas" xmlns:cx="http://schemas.microsoft.com/office/drawing/2014/chartex" xmlns:cx1="http://schemas.microsoft.com/office/drawing/2015/9/8/chartex" xmlns:mc="http://schemas.openxmlformats.org/markup-compatibility/2006" xmlns:o="urn:schemas-microsoft-com:office:office" xmlns:r="http://schemas.openxmlformats.org/officeDocument/2006/relationships" xmlns:m="http://schemas.openxmlformats.org/officeDocument/2006/math" xmlns:v="urn:schemas-microsoft-com:vml" xmlns:wp14="http://schemas.microsoft.com/office/word/2010/wordprocessingDrawing" xmlns:wp="http://schemas.openxmlformats.org/drawingml/2006/wordprocessingDrawing" xmlns:w10="urn:schemas-microsoft-com:office:word" xmlns:w="http://schemas.openxmlformats.org/wordprocessingml/2006/main" xmlns:w14="http://schemas.microsoft.com/office/word/2010/wordml" xmlns:w15="http://schemas.microsoft.com/office/word/2012/wordml" xmlns:w16se="http://schemas.microsoft.com/office/word/2015/wordml/symex" xmlns:wpg="http://schemas.microsoft.com/office/word/2010/wordprocessingGroup" xmlns:wpi="http://schemas.microsoft.com/office/word/2010/wordprocessingInk" xmlns:wne="http://schemas.microsoft.com/office/word/2006/wordml" xmlns:wps="http://schemas.microsoft.com/office/word/2010/wordprocessingShape" mc:Ignorable="w14 w15 w16se wp14">
+<w:footnotes xmlns:wpc="http://schemas.microsoft.com/office/word/2010/wordprocessingCanvas" xmlns:cx="http://schemas.microsoft.com/office/drawing/2014/chartex" xmlns:cx1="http://schemas.microsoft.com/office/drawing/2015/9/8/chartex" xmlns:cx2="http://schemas.microsoft.com/office/drawing/2015/10/21/chartex" xmlns:cx3="http://schemas.microsoft.com/office/drawing/2016/5/9/chartex" xmlns:cx4="http://schemas.microsoft.com/office/drawing/2016/5/10/chartex" xmlns:cx5="http://schemas.microsoft.com/office/drawing/2016/5/11/chartex" xmlns:cx6="http://schemas.microsoft.com/office/drawing/2016/5/12/chartex" xmlns:cx7="http://schemas.microsoft.com/office/drawing/2016/5/13/chartex" xmlns:cx8="http://schemas.microsoft.com/office/drawing/2016/5/14/chartex" xmlns:mc="http://schemas.openxmlformats.org/markup-compatibility/2006" xmlns:aink="http://schemas.microsoft.com/office/drawing/2016/ink" xmlns:am3d="http://schemas.microsoft.com/office/drawing/2017/model3d" xmlns:o="urn:schemas-microsoft-com:office:office" xmlns:r="http://schemas.openxmlformats.org/officeDocument/2006/relationships" xmlns:m="http://schemas.openxmlformats.org/officeDocument/2006/math" xmlns:v="urn:schemas-microsoft-com:vml" xmlns:wp14="http://schemas.microsoft.com/office/word/2010/wordprocessingDrawing" xmlns:wp="http://schemas.openxmlformats.org/drawingml/2006/wordprocessingDrawing" xmlns:w10="urn:schemas-microsoft-com:office:word" xmlns:w="http://schemas.openxmlformats.org/wordprocessingml/2006/main" xmlns:w14="http://schemas.microsoft.com/office/word/2010/wordml" xmlns:w15="http://schemas.microsoft.com/office/word/2012/wordml" xmlns:w16cid="http://schemas.microsoft.com/office/word/2016/wordml/cid" xmlns:w16se="http://schemas.microsoft.com/office/word/2015/wordml/symex" xmlns:wpg="http://schemas.microsoft.com/office/word/2010/wordprocessingGroup" xmlns:wpi="http://schemas.microsoft.com/office/word/2010/wordprocessingInk" xmlns:wne="http://schemas.microsoft.com/office/word/2006/wordml" xmlns:wps="http://schemas.microsoft.com/office/word/2010/wordprocessingShape" mc:Ignorable="w14 w15 w16se w16cid wp14">
   <w:footnote w:type="separator" w:id="-1">
     <w:p>
       <w:r>
@@ -278,7 +268,7 @@
 </file>
 
 <file path=word/header1.xml><?xml version="1.0" encoding="utf-8"?>
-<w:hdr xmlns:wpc="http://schemas.microsoft.com/office/word/2010/wordprocessingCanvas" xmlns:cx="http://schemas.microsoft.com/office/drawing/2014/chartex" xmlns:cx1="http://schemas.microsoft.com/office/drawing/2015/9/8/chartex" xmlns:mc="http://schemas.openxmlformats.org/markup-compatibility/2006" xmlns:o="urn:schemas-microsoft-com:office:office" xmlns:r="http://schemas.openxmlformats.org/officeDocument/2006/relationships" xmlns:m="http://schemas.openxmlformats.org/officeDocument/2006/math" xmlns:v="urn:schemas-microsoft-com:vml" xmlns:wp14="http://schemas.microsoft.com/office/word/2010/wordprocessingDrawing" xmlns:wp="http://schemas.openxmlformats.org/drawingml/2006/wordprocessingDrawing" xmlns:w10="urn:schemas-microsoft-com:office:word" xmlns:w="http://schemas.openxmlformats.org/wordprocessingml/2006/main" xmlns:w14="http://schemas.microsoft.com/office/word/2010/wordml" xmlns:w15="http://schemas.microsoft.com/office/word/2012/wordml" xmlns:w16se="http://schemas.microsoft.com/office/word/2015/wordml/symex" xmlns:wpg="http://schemas.microsoft.com/office/word/2010/wordprocessingGroup" xmlns:wpi="http://schemas.microsoft.com/office/word/2010/wordprocessingInk" xmlns:wne="http://schemas.microsoft.com/office/word/2006/wordml" xmlns:wps="http://schemas.microsoft.com/office/word/2010/wordprocessingShape" mc:Ignorable="w14 w15 w16se wp14">
+<w:hdr xmlns:wpc="http://schemas.microsoft.com/office/word/2010/wordprocessingCanvas" xmlns:cx="http://schemas.microsoft.com/office/drawing/2014/chartex" xmlns:cx1="http://schemas.microsoft.com/office/drawing/2015/9/8/chartex" xmlns:cx2="http://schemas.microsoft.com/office/drawing/2015/10/21/chartex" xmlns:cx3="http://schemas.microsoft.com/office/drawing/2016/5/9/chartex" xmlns:cx4="http://schemas.microsoft.com/office/drawing/2016/5/10/chartex" xmlns:cx5="http://schemas.microsoft.com/office/drawing/2016/5/11/chartex" xmlns:cx6="http://schemas.microsoft.com/office/drawing/2016/5/12/chartex" xmlns:cx7="http://schemas.microsoft.com/office/drawing/2016/5/13/chartex" xmlns:cx8="http://schemas.microsoft.com/office/drawing/2016/5/14/chartex" xmlns:mc="http://schemas.openxmlformats.org/markup-compatibility/2006" xmlns:aink="http://schemas.microsoft.com/office/drawing/2016/ink" xmlns:am3d="http://schemas.microsoft.com/office/drawing/2017/model3d" xmlns:o="urn:schemas-microsoft-com:office:office" xmlns:r="http://schemas.openxmlformats.org/officeDocument/2006/relationships" xmlns:m="http://schemas.openxmlformats.org/officeDocument/2006/math" xmlns:v="urn:schemas-microsoft-com:vml" xmlns:wp14="http://schemas.microsoft.com/office/word/2010/wordprocessingDrawing" xmlns:wp="http://schemas.openxmlformats.org/drawingml/2006/wordprocessingDrawing" xmlns:w10="urn:schemas-microsoft-com:office:word" xmlns:w="http://schemas.openxmlformats.org/wordprocessingml/2006/main" xmlns:w14="http://schemas.microsoft.com/office/word/2010/wordml" xmlns:w15="http://schemas.microsoft.com/office/word/2012/wordml" xmlns:w16cid="http://schemas.microsoft.com/office/word/2016/wordml/cid" xmlns:w16se="http://schemas.microsoft.com/office/word/2015/wordml/symex" xmlns:wpg="http://schemas.microsoft.com/office/word/2010/wordprocessingGroup" xmlns:wpi="http://schemas.microsoft.com/office/word/2010/wordprocessingInk" xmlns:wne="http://schemas.microsoft.com/office/word/2006/wordml" xmlns:wps="http://schemas.microsoft.com/office/word/2010/wordprocessingShape" mc:Ignorable="w14 w15 w16se w16cid wp14">
   <w:p>
     <w:pPr>
       <w:pStyle w:val="Header"/>
@@ -306,7 +296,7 @@
 </file>
 
 <file path=word/header2.xml><?xml version="1.0" encoding="utf-8"?>
-<w:hdr xmlns:wpc="http://schemas.microsoft.com/office/word/2010/wordprocessingCanvas" xmlns:cx="http://schemas.microsoft.com/office/drawing/2014/chartex" xmlns:cx1="http://schemas.microsoft.com/office/drawing/2015/9/8/chartex" xmlns:mc="http://schemas.openxmlformats.org/markup-compatibility/2006" xmlns:o="urn:schemas-microsoft-com:office:office" xmlns:r="http://schemas.openxmlformats.org/officeDocument/2006/relationships" xmlns:m="http://schemas.openxmlformats.org/officeDocument/2006/math" xmlns:v="urn:schemas-microsoft-com:vml" xmlns:wp14="http://schemas.microsoft.com/office/word/2010/wordprocessingDrawing" xmlns:wp="http://schemas.openxmlformats.org/drawingml/2006/wordprocessingDrawing" xmlns:w10="urn:schemas-microsoft-com:office:word" xmlns:w="http://schemas.openxmlformats.org/wordprocessingml/2006/main" xmlns:w14="http://schemas.microsoft.com/office/word/2010/wordml" xmlns:w15="http://schemas.microsoft.com/office/word/2012/wordml" xmlns:w16se="http://schemas.microsoft.com/office/word/2015/wordml/symex" xmlns:wpg="http://schemas.microsoft.com/office/word/2010/wordprocessingGroup" xmlns:wpi="http://schemas.microsoft.com/office/word/2010/wordprocessingInk" xmlns:wne="http://schemas.microsoft.com/office/word/2006/wordml" xmlns:wps="http://schemas.microsoft.com/office/word/2010/wordprocessingShape" mc:Ignorable="w14 w15 w16se wp14">
+<w:hdr xmlns:wpc="http://schemas.microsoft.com/office/word/2010/wordprocessingCanvas" xmlns:cx="http://schemas.microsoft.com/office/drawing/2014/chartex" xmlns:cx1="http://schemas.microsoft.com/office/drawing/2015/9/8/chartex" xmlns:cx2="http://schemas.microsoft.com/office/drawing/2015/10/21/chartex" xmlns:cx3="http://schemas.microsoft.com/office/drawing/2016/5/9/chartex" xmlns:cx4="http://schemas.microsoft.com/office/drawing/2016/5/10/chartex" xmlns:cx5="http://schemas.microsoft.com/office/drawing/2016/5/11/chartex" xmlns:cx6="http://schemas.microsoft.com/office/drawing/2016/5/12/chartex" xmlns:cx7="http://schemas.microsoft.com/office/drawing/2016/5/13/chartex" xmlns:cx8="http://schemas.microsoft.com/office/drawing/2016/5/14/chartex" xmlns:mc="http://schemas.openxmlformats.org/markup-compatibility/2006" xmlns:aink="http://schemas.microsoft.com/office/drawing/2016/ink" xmlns:am3d="http://schemas.microsoft.com/office/drawing/2017/model3d" xmlns:o="urn:schemas-microsoft-com:office:office" xmlns:r="http://schemas.openxmlformats.org/officeDocument/2006/relationships" xmlns:m="http://schemas.openxmlformats.org/officeDocument/2006/math" xmlns:v="urn:schemas-microsoft-com:vml" xmlns:wp14="http://schemas.microsoft.com/office/word/2010/wordprocessingDrawing" xmlns:wp="http://schemas.openxmlformats.org/drawingml/2006/wordprocessingDrawing" xmlns:w10="urn:schemas-microsoft-com:office:word" xmlns:w="http://schemas.openxmlformats.org/wordprocessingml/2006/main" xmlns:w14="http://schemas.microsoft.com/office/word/2010/wordml" xmlns:w15="http://schemas.microsoft.com/office/word/2012/wordml" xmlns:w16cid="http://schemas.microsoft.com/office/word/2016/wordml/cid" xmlns:w16se="http://schemas.microsoft.com/office/word/2015/wordml/symex" xmlns:wpg="http://schemas.microsoft.com/office/word/2010/wordprocessingGroup" xmlns:wpi="http://schemas.microsoft.com/office/word/2010/wordprocessingInk" xmlns:wne="http://schemas.microsoft.com/office/word/2006/wordml" xmlns:wps="http://schemas.microsoft.com/office/word/2010/wordprocessingShape" mc:Ignorable="w14 w15 w16se w16cid wp14">
   <w:p>
     <w:pPr>
       <w:rPr>
@@ -340,7 +330,7 @@
 </file>
 
 <file path=word/styles.xml><?xml version="1.0" encoding="utf-8"?>
-<w:styles xmlns:mc="http://schemas.openxmlformats.org/markup-compatibility/2006" xmlns:r="http://schemas.openxmlformats.org/officeDocument/2006/relationships" xmlns:w="http://schemas.openxmlformats.org/wordprocessingml/2006/main" xmlns:w14="http://schemas.microsoft.com/office/word/2010/wordml" xmlns:w15="http://schemas.microsoft.com/office/word/2012/wordml" xmlns:w16se="http://schemas.microsoft.com/office/word/2015/wordml/symex" mc:Ignorable="w14 w15 w16se">
+<w:styles xmlns:mc="http://schemas.openxmlformats.org/markup-compatibility/2006" xmlns:r="http://schemas.openxmlformats.org/officeDocument/2006/relationships" xmlns:w="http://schemas.openxmlformats.org/wordprocessingml/2006/main" xmlns:w14="http://schemas.microsoft.com/office/word/2010/wordml" xmlns:w15="http://schemas.microsoft.com/office/word/2012/wordml" xmlns:w16cid="http://schemas.microsoft.com/office/word/2016/wordml/cid" xmlns:w16se="http://schemas.microsoft.com/office/word/2015/wordml/symex" mc:Ignorable="w14 w15 w16se w16cid">
   <w:docDefaults>
     <w:rPrDefault>
       <w:rPr>
@@ -350,7 +340,7 @@
     </w:rPrDefault>
     <w:pPrDefault/>
   </w:docDefaults>
-  <w:latentStyles w:defLockedState="0" w:defUIPriority="0" w:defSemiHidden="0" w:defUnhideWhenUsed="0" w:defQFormat="0" w:count="371">
+  <w:latentStyles w:defLockedState="0" w:defUIPriority="0" w:defSemiHidden="0" w:defUnhideWhenUsed="0" w:defQFormat="0" w:count="376">
     <w:lsdException w:name="Normal" w:qFormat="1"/>
     <w:lsdException w:name="heading 1" w:qFormat="1"/>
     <w:lsdException w:name="heading 2" w:qFormat="1"/>
@@ -715,6 +705,11 @@
     <w:lsdException w:name="List Table 5 Dark Accent 6" w:uiPriority="50"/>
     <w:lsdException w:name="List Table 6 Colorful Accent 6" w:uiPriority="51"/>
     <w:lsdException w:name="List Table 7 Colorful Accent 6" w:uiPriority="52"/>
+    <w:lsdException w:name="Mention" w:semiHidden="1" w:uiPriority="99" w:unhideWhenUsed="1"/>
+    <w:lsdException w:name="Smart Hyperlink" w:semiHidden="1" w:uiPriority="99" w:unhideWhenUsed="1"/>
+    <w:lsdException w:name="Hashtag" w:semiHidden="1" w:uiPriority="99" w:unhideWhenUsed="1"/>
+    <w:lsdException w:name="Unresolved Mention" w:semiHidden="1" w:uiPriority="99" w:unhideWhenUsed="1"/>
+    <w:lsdException w:name="Smart Link" w:semiHidden="1" w:uiPriority="99" w:unhideWhenUsed="1"/>
   </w:latentStyles>
   <w:style w:type="paragraph" w:default="1" w:styleId="Normal">
     <w:name w:val="Normal"/>
@@ -724,6 +719,7 @@
       <w:autoSpaceDE w:val="0"/>
       <w:autoSpaceDN w:val="0"/>
       <w:adjustRightInd w:val="0"/>
+      <w:spacing w:after="240"/>
       <w:textAlignment w:val="baseline"/>
     </w:pPr>
     <w:rPr>
@@ -738,28 +734,32 @@
     <w:next w:val="Normal"/>
     <w:qFormat/>
     <w:pPr>
-      <w:spacing w:before="120"/>
+      <w:widowControl w:val="0"/>
       <w:jc w:val="center"/>
       <w:outlineLvl w:val="0"/>
     </w:pPr>
     <w:rPr>
       <w:b/>
-      <w:caps/>
-      <w:kern w:val="28"/>
+      <w:color w:val="000000" w:themeColor="text1"/>
+      <w:sz w:val="32"/>
     </w:rPr>
   </w:style>
   <w:style w:type="paragraph" w:styleId="Heading2">
     <w:name w:val="heading 2"/>
     <w:aliases w:val="Section,Section .XXX Title."/>
-    <w:basedOn w:val="Normal"/>
-    <w:next w:val="Normal"/>
+    <w:link w:val="Heading2Char"/>
     <w:qFormat/>
     <w:pPr>
-      <w:spacing w:before="120"/>
+      <w:keepNext/>
+      <w:keepLines/>
+      <w:spacing w:before="360" w:after="120"/>
+      <w:jc w:val="center"/>
       <w:outlineLvl w:val="1"/>
     </w:pPr>
     <w:rPr>
       <w:b/>
+      <w:color w:val="000000" w:themeColor="text1"/>
+      <w:sz w:val="28"/>
     </w:rPr>
   </w:style>
   <w:style w:type="paragraph" w:styleId="Heading3">
@@ -769,12 +769,14 @@
     <w:next w:val="Normal"/>
     <w:qFormat/>
     <w:pPr>
-      <w:spacing w:before="120"/>
-      <w:ind w:left="180"/>
+      <w:keepNext/>
+      <w:keepLines/>
+      <w:spacing w:before="240" w:after="0"/>
       <w:outlineLvl w:val="2"/>
     </w:pPr>
     <w:rPr>
       <w:b/>
+      <w:color w:val="000000" w:themeColor="text1"/>
     </w:rPr>
   </w:style>
   <w:style w:type="paragraph" w:styleId="Heading4">
@@ -1041,24 +1043,19 @@
       <w:color w:val="auto"/>
     </w:rPr>
   </w:style>
-  <w:style w:type="paragraph" w:customStyle="1" w:styleId="Heading0">
-    <w:name w:val="Heading 0"/>
-    <w:aliases w:val="Part XXXX-Title"/>
-    <w:pPr>
-      <w:suppressAutoHyphens/>
-      <w:overflowPunct w:val="0"/>
-      <w:autoSpaceDE w:val="0"/>
-      <w:autoSpaceDN w:val="0"/>
-      <w:adjustRightInd w:val="0"/>
-      <w:spacing w:before="360" w:after="120"/>
-      <w:jc w:val="center"/>
-      <w:textAlignment w:val="baseline"/>
-    </w:pPr>
-    <w:rPr>
-      <w:rFonts w:ascii="Times" w:hAnsi="Times"/>
-      <w:b/>
-      <w:caps/>
+  <w:style w:type="paragraph" w:customStyle="1" w:styleId="List1">
+    <w:name w:val="List 1"/>
+    <w:link w:val="List1Char"/>
+    <w:rsid w:val="00B00803"/>
+    <w:pPr>
+      <w:spacing w:before="120"/>
+      <w:ind w:left="432"/>
+      <w:contextualSpacing/>
+    </w:pPr>
+    <w:rPr>
+      <w:color w:val="000000" w:themeColor="text1"/>
       <w:sz w:val="24"/>
+      <w:szCs w:val="24"/>
     </w:rPr>
   </w:style>
   <w:style w:type="paragraph" w:styleId="BodyText">
@@ -1114,6 +1111,588 @@
       <w:spacing w:line="240" w:lineRule="exact"/>
       <w:ind w:firstLine="187"/>
     </w:pPr>
+  </w:style>
+  <w:style w:type="character" w:customStyle="1" w:styleId="Heading2Char">
+    <w:name w:val="Heading 2 Char"/>
+    <w:aliases w:val="Section Char,Section .XXX Title. Char"/>
+    <w:basedOn w:val="DefaultParagraphFont"/>
+    <w:link w:val="Heading2"/>
+    <w:rsid w:val="00B00803"/>
+    <w:rPr>
+      <w:b/>
+      <w:color w:val="000000" w:themeColor="text1"/>
+      <w:sz w:val="28"/>
+    </w:rPr>
+  </w:style>
+  <w:style w:type="character" w:customStyle="1" w:styleId="List1Char">
+    <w:name w:val="List 1 Char"/>
+    <w:basedOn w:val="Heading2Char"/>
+    <w:link w:val="List1"/>
+    <w:rsid w:val="00B00803"/>
+    <w:rPr>
+      <w:b w:val="0"/>
+      <w:color w:val="000000" w:themeColor="text1"/>
+      <w:sz w:val="24"/>
+      <w:szCs w:val="24"/>
+    </w:rPr>
+  </w:style>
+  <w:style w:type="paragraph" w:styleId="List2">
+    <w:name w:val="List 2"/>
+    <w:basedOn w:val="Normal"/>
+    <w:semiHidden/>
+    <w:unhideWhenUsed/>
+    <w:rsid w:val="00B00803"/>
+    <w:pPr>
+      <w:keepNext/>
+      <w:keepLines/>
+      <w:spacing w:before="120" w:after="0"/>
+      <w:ind w:left="821"/>
+      <w:contextualSpacing/>
+    </w:pPr>
+    <w:rPr>
+      <w:color w:val="auto"/>
+    </w:rPr>
+  </w:style>
+  <w:style w:type="paragraph" w:styleId="List3">
+    <w:name w:val="List 3"/>
+    <w:basedOn w:val="Normal"/>
+    <w:semiHidden/>
+    <w:unhideWhenUsed/>
+    <w:rsid w:val="00B00803"/>
+    <w:pPr>
+      <w:keepNext/>
+      <w:keepLines/>
+      <w:spacing w:before="120" w:after="0"/>
+      <w:ind w:left="1282"/>
+      <w:contextualSpacing/>
+    </w:pPr>
+    <w:rPr>
+      <w:color w:val="auto"/>
+    </w:rPr>
+  </w:style>
+  <w:style w:type="paragraph" w:styleId="List4">
+    <w:name w:val="List 4"/>
+    <w:basedOn w:val="Normal"/>
+    <w:rsid w:val="00B00803"/>
+    <w:pPr>
+      <w:keepNext/>
+      <w:keepLines/>
+      <w:spacing w:before="120" w:after="0"/>
+      <w:ind w:left="1642"/>
+      <w:contextualSpacing/>
+    </w:pPr>
+    <w:rPr>
+      <w:color w:val="auto"/>
+    </w:rPr>
+  </w:style>
+  <w:style w:type="paragraph" w:styleId="List5">
+    <w:name w:val="List 5"/>
+    <w:basedOn w:val="Normal"/>
+    <w:rsid w:val="00B00803"/>
+    <w:pPr>
+      <w:spacing w:before="120" w:after="0"/>
+      <w:ind w:left="1872"/>
+      <w:contextualSpacing/>
+    </w:pPr>
+    <w:rPr>
+      <w:color w:val="auto"/>
+    </w:rPr>
+  </w:style>
+  <w:style w:type="paragraph" w:customStyle="1" w:styleId="List6">
+    <w:name w:val="List 6"/>
+    <w:basedOn w:val="List4"/>
+    <w:link w:val="List6Char"/>
+    <w:rsid w:val="00B00803"/>
+    <w:pPr>
+      <w:ind w:left="2088"/>
+    </w:pPr>
+    <w:rPr>
+      <w:b/>
+      <w:i/>
+      <w:color w:val="000000" w:themeColor="text1"/>
+      <w:szCs w:val="24"/>
+    </w:rPr>
+  </w:style>
+  <w:style w:type="character" w:customStyle="1" w:styleId="List6Char">
+    <w:name w:val="List 6 Char"/>
+    <w:basedOn w:val="Heading2Char"/>
+    <w:link w:val="List6"/>
+    <w:rsid w:val="00B00803"/>
+    <w:rPr>
+      <w:b/>
+      <w:i/>
+      <w:color w:val="000000" w:themeColor="text1"/>
+      <w:sz w:val="24"/>
+      <w:szCs w:val="24"/>
+    </w:rPr>
+  </w:style>
+  <w:style w:type="paragraph" w:customStyle="1" w:styleId="List7">
+    <w:name w:val="List 7"/>
+    <w:basedOn w:val="List4"/>
+    <w:link w:val="List7Char"/>
+    <w:rsid w:val="00B00803"/>
+    <w:pPr>
+      <w:ind w:left="2534"/>
+    </w:pPr>
+    <w:rPr>
+      <w:b/>
+      <w:i/>
+      <w:color w:val="000000" w:themeColor="text1"/>
+      <w:sz w:val="22"/>
+      <w:szCs w:val="24"/>
+    </w:rPr>
+  </w:style>
+  <w:style w:type="character" w:customStyle="1" w:styleId="List7Char">
+    <w:name w:val="List 7 Char"/>
+    <w:basedOn w:val="Heading2Char"/>
+    <w:link w:val="List7"/>
+    <w:rsid w:val="00B00803"/>
+    <w:rPr>
+      <w:b/>
+      <w:i/>
+      <w:color w:val="000000" w:themeColor="text1"/>
+      <w:sz w:val="22"/>
+      <w:szCs w:val="24"/>
+    </w:rPr>
+  </w:style>
+  <w:style w:type="paragraph" w:customStyle="1" w:styleId="List8">
+    <w:name w:val="List 8"/>
+    <w:basedOn w:val="List4"/>
+    <w:link w:val="List8Char"/>
+    <w:rsid w:val="00B00803"/>
+    <w:pPr>
+      <w:ind w:left="2880"/>
+    </w:pPr>
+    <w:rPr>
+      <w:b/>
+      <w:i/>
+      <w:color w:val="000000" w:themeColor="text1"/>
+      <w:sz w:val="22"/>
+      <w:szCs w:val="24"/>
+    </w:rPr>
+  </w:style>
+  <w:style w:type="character" w:customStyle="1" w:styleId="List8Char">
+    <w:name w:val="List 8 Char"/>
+    <w:basedOn w:val="Heading2Char"/>
+    <w:link w:val="List8"/>
+    <w:rsid w:val="00B00803"/>
+    <w:rPr>
+      <w:b/>
+      <w:i/>
+      <w:color w:val="000000" w:themeColor="text1"/>
+      <w:sz w:val="22"/>
+      <w:szCs w:val="24"/>
+    </w:rPr>
+  </w:style>
+  <w:style w:type="paragraph" w:styleId="ListParagraph">
+    <w:name w:val="List Paragraph"/>
+    <w:basedOn w:val="Normal"/>
+    <w:uiPriority w:val="34"/>
+    <w:qFormat/>
+    <w:rsid w:val="00B00803"/>
+    <w:pPr>
+      <w:ind w:left="720"/>
+      <w:contextualSpacing/>
+    </w:pPr>
+  </w:style>
+  <w:style w:type="paragraph" w:customStyle="1" w:styleId="Heading1Red">
+    <w:name w:val="Heading 1_Red"/>
+    <w:basedOn w:val="Normal"/>
+    <w:link w:val="Heading1RedChar"/>
+    <w:rsid w:val="00B00803"/>
+    <w:pPr>
+      <w:jc w:val="center"/>
+      <w:outlineLvl w:val="0"/>
+    </w:pPr>
+    <w:rPr>
+      <w:color w:val="FF0000"/>
+      <w:sz w:val="40"/>
+      <w:szCs w:val="24"/>
+    </w:rPr>
+  </w:style>
+  <w:style w:type="character" w:customStyle="1" w:styleId="Heading1RedChar">
+    <w:name w:val="Heading 1_Red Char"/>
+    <w:basedOn w:val="Heading2Char"/>
+    <w:link w:val="Heading1Red"/>
+    <w:rsid w:val="00B00803"/>
+    <w:rPr>
+      <w:b w:val="0"/>
+      <w:color w:val="FF0000"/>
+      <w:sz w:val="40"/>
+      <w:szCs w:val="24"/>
+    </w:rPr>
+  </w:style>
+  <w:style w:type="paragraph" w:customStyle="1" w:styleId="edition">
+    <w:name w:val="edition"/>
+    <w:basedOn w:val="Heading1Red"/>
+    <w:link w:val="editionChar"/>
+    <w:rsid w:val="00B00803"/>
+    <w:pPr>
+      <w:widowControl w:val="0"/>
+      <w:outlineLvl w:val="9"/>
+    </w:pPr>
+    <w:rPr>
+      <w:b/>
+      <w:i/>
+    </w:rPr>
+  </w:style>
+  <w:style w:type="character" w:customStyle="1" w:styleId="editionChar">
+    <w:name w:val="edition Char"/>
+    <w:basedOn w:val="Heading2Char"/>
+    <w:link w:val="edition"/>
+    <w:rsid w:val="00B00803"/>
+    <w:rPr>
+      <w:b/>
+      <w:i/>
+      <w:color w:val="FF0000"/>
+      <w:sz w:val="40"/>
+      <w:szCs w:val="24"/>
+    </w:rPr>
+  </w:style>
+  <w:style w:type="paragraph" w:customStyle="1" w:styleId="Heading1change">
+    <w:name w:val="Heading 1_change"/>
+    <w:basedOn w:val="edition"/>
+    <w:link w:val="Heading1changeChar"/>
+    <w:rsid w:val="00B00803"/>
+    <w:pPr>
+      <w:widowControl/>
+      <w:outlineLvl w:val="0"/>
+    </w:pPr>
+    <w:rPr>
+      <w:b w:val="0"/>
+      <w:i w:val="0"/>
+    </w:rPr>
+  </w:style>
+  <w:style w:type="character" w:customStyle="1" w:styleId="Heading1changeChar">
+    <w:name w:val="Heading 1_change Char"/>
+    <w:basedOn w:val="editionChar"/>
+    <w:link w:val="Heading1change"/>
+    <w:rsid w:val="00B00803"/>
+    <w:rPr>
+      <w:b w:val="0"/>
+      <w:i w:val="0"/>
+      <w:color w:val="FF0000"/>
+      <w:sz w:val="40"/>
+      <w:szCs w:val="24"/>
+    </w:rPr>
+  </w:style>
+  <w:style w:type="paragraph" w:customStyle="1" w:styleId="Heading2change">
+    <w:name w:val="Heading 2_change"/>
+    <w:basedOn w:val="edition"/>
+    <w:link w:val="Heading2changeChar"/>
+    <w:rsid w:val="00B00803"/>
+    <w:pPr>
+      <w:keepNext/>
+      <w:widowControl/>
+      <w:outlineLvl w:val="1"/>
+    </w:pPr>
+    <w:rPr>
+      <w:b w:val="0"/>
+      <w:i w:val="0"/>
+    </w:rPr>
+  </w:style>
+  <w:style w:type="character" w:customStyle="1" w:styleId="Heading2changeChar">
+    <w:name w:val="Heading 2_change Char"/>
+    <w:basedOn w:val="editionChar"/>
+    <w:link w:val="Heading2change"/>
+    <w:rsid w:val="00B00803"/>
+    <w:rPr>
+      <w:b w:val="0"/>
+      <w:i w:val="0"/>
+      <w:color w:val="FF0000"/>
+      <w:sz w:val="40"/>
+      <w:szCs w:val="24"/>
+    </w:rPr>
+  </w:style>
+  <w:style w:type="paragraph" w:customStyle="1" w:styleId="Heading3change">
+    <w:name w:val="Heading 3_change"/>
+    <w:basedOn w:val="edition"/>
+    <w:link w:val="Heading3changeChar"/>
+    <w:rsid w:val="00B00803"/>
+    <w:pPr>
+      <w:widowControl/>
+      <w:jc w:val="left"/>
+      <w:outlineLvl w:val="2"/>
+    </w:pPr>
+    <w:rPr>
+      <w:b w:val="0"/>
+      <w:i w:val="0"/>
+      <w:caps/>
+      <w:sz w:val="24"/>
+    </w:rPr>
+  </w:style>
+  <w:style w:type="character" w:customStyle="1" w:styleId="Heading3changeChar">
+    <w:name w:val="Heading 3_change Char"/>
+    <w:basedOn w:val="editionChar"/>
+    <w:link w:val="Heading3change"/>
+    <w:rsid w:val="00B00803"/>
+    <w:rPr>
+      <w:b w:val="0"/>
+      <w:i w:val="0"/>
+      <w:caps/>
+      <w:color w:val="FF0000"/>
+      <w:sz w:val="24"/>
+      <w:szCs w:val="24"/>
+    </w:rPr>
+  </w:style>
+  <w:style w:type="paragraph" w:customStyle="1" w:styleId="List1change">
+    <w:name w:val="List 1_change"/>
+    <w:basedOn w:val="Normal"/>
+    <w:link w:val="List1changeChar"/>
+    <w:rsid w:val="00B00803"/>
+    <w:pPr>
+      <w:spacing w:before="120" w:after="0"/>
+      <w:ind w:left="432"/>
+      <w:contextualSpacing/>
+    </w:pPr>
+    <w:rPr>
+      <w:i/>
+      <w:color w:val="000000" w:themeColor="text1"/>
+      <w:szCs w:val="24"/>
+    </w:rPr>
+  </w:style>
+  <w:style w:type="character" w:customStyle="1" w:styleId="List1changeChar">
+    <w:name w:val="List 1_change Char"/>
+    <w:basedOn w:val="editionChar"/>
+    <w:link w:val="List1change"/>
+    <w:rsid w:val="00B00803"/>
+    <w:rPr>
+      <w:b/>
+      <w:i/>
+      <w:color w:val="FF0000"/>
+      <w:sz w:val="24"/>
+      <w:szCs w:val="24"/>
+    </w:rPr>
+  </w:style>
+  <w:style w:type="paragraph" w:customStyle="1" w:styleId="List2change">
+    <w:name w:val="List 2_change"/>
+    <w:basedOn w:val="Normal"/>
+    <w:link w:val="List2changeChar"/>
+    <w:rsid w:val="00B00803"/>
+    <w:pPr>
+      <w:spacing w:before="120" w:after="0"/>
+      <w:ind w:left="821"/>
+      <w:contextualSpacing/>
+    </w:pPr>
+    <w:rPr>
+      <w:i/>
+      <w:color w:val="000000" w:themeColor="text1"/>
+      <w:szCs w:val="24"/>
+    </w:rPr>
+  </w:style>
+  <w:style w:type="character" w:customStyle="1" w:styleId="List2changeChar">
+    <w:name w:val="List 2_change Char"/>
+    <w:basedOn w:val="editionChar"/>
+    <w:link w:val="List2change"/>
+    <w:rsid w:val="00B00803"/>
+    <w:rPr>
+      <w:b/>
+      <w:i/>
+      <w:color w:val="FF0000"/>
+      <w:sz w:val="24"/>
+      <w:szCs w:val="24"/>
+    </w:rPr>
+  </w:style>
+  <w:style w:type="paragraph" w:customStyle="1" w:styleId="List3change">
+    <w:name w:val="List 3_change"/>
+    <w:basedOn w:val="Normal"/>
+    <w:link w:val="List3changeChar"/>
+    <w:rsid w:val="00B00803"/>
+    <w:pPr>
+      <w:spacing w:before="120" w:after="0"/>
+      <w:ind w:left="1282"/>
+      <w:contextualSpacing/>
+    </w:pPr>
+    <w:rPr>
+      <w:i/>
+      <w:color w:val="000000" w:themeColor="text1"/>
+      <w:szCs w:val="24"/>
+    </w:rPr>
+  </w:style>
+  <w:style w:type="character" w:customStyle="1" w:styleId="List3changeChar">
+    <w:name w:val="List 3_change Char"/>
+    <w:basedOn w:val="editionChar"/>
+    <w:link w:val="List3change"/>
+    <w:rsid w:val="00B00803"/>
+    <w:rPr>
+      <w:b/>
+      <w:i/>
+      <w:color w:val="FF0000"/>
+      <w:sz w:val="24"/>
+      <w:szCs w:val="24"/>
+    </w:rPr>
+  </w:style>
+  <w:style w:type="paragraph" w:customStyle="1" w:styleId="List4change">
+    <w:name w:val="List 4_change"/>
+    <w:basedOn w:val="Normal"/>
+    <w:link w:val="List4changeChar"/>
+    <w:rsid w:val="00B00803"/>
+    <w:pPr>
+      <w:spacing w:before="120" w:after="0"/>
+      <w:ind w:left="1642"/>
+      <w:contextualSpacing/>
+    </w:pPr>
+    <w:rPr>
+      <w:i/>
+      <w:color w:val="000000" w:themeColor="text1"/>
+      <w:szCs w:val="24"/>
+    </w:rPr>
+  </w:style>
+  <w:style w:type="character" w:customStyle="1" w:styleId="List4changeChar">
+    <w:name w:val="List 4_change Char"/>
+    <w:basedOn w:val="editionChar"/>
+    <w:link w:val="List4change"/>
+    <w:rsid w:val="00B00803"/>
+    <w:rPr>
+      <w:b/>
+      <w:i/>
+      <w:color w:val="FF0000"/>
+      <w:sz w:val="24"/>
+      <w:szCs w:val="24"/>
+    </w:rPr>
+  </w:style>
+  <w:style w:type="paragraph" w:customStyle="1" w:styleId="List5change">
+    <w:name w:val="List 5_change"/>
+    <w:basedOn w:val="Normal"/>
+    <w:link w:val="List5changeChar"/>
+    <w:rsid w:val="00B00803"/>
+    <w:pPr>
+      <w:spacing w:before="120" w:after="0"/>
+      <w:ind w:left="1872"/>
+      <w:contextualSpacing/>
+    </w:pPr>
+    <w:rPr>
+      <w:i/>
+      <w:color w:val="000000" w:themeColor="text1"/>
+      <w:szCs w:val="24"/>
+    </w:rPr>
+  </w:style>
+  <w:style w:type="character" w:customStyle="1" w:styleId="List5changeChar">
+    <w:name w:val="List 5_change Char"/>
+    <w:basedOn w:val="editionChar"/>
+    <w:link w:val="List5change"/>
+    <w:rsid w:val="00B00803"/>
+    <w:rPr>
+      <w:b/>
+      <w:i/>
+      <w:color w:val="FF0000"/>
+      <w:sz w:val="24"/>
+      <w:szCs w:val="24"/>
+    </w:rPr>
+  </w:style>
+  <w:style w:type="paragraph" w:customStyle="1" w:styleId="List6change">
+    <w:name w:val="List 6_change"/>
+    <w:basedOn w:val="Normal"/>
+    <w:link w:val="List6changeChar"/>
+    <w:rsid w:val="00B00803"/>
+    <w:pPr>
+      <w:spacing w:before="120" w:after="0"/>
+      <w:ind w:left="2088"/>
+      <w:contextualSpacing/>
+    </w:pPr>
+    <w:rPr>
+      <w:sz w:val="22"/>
+      <w:szCs w:val="24"/>
+    </w:rPr>
+  </w:style>
+  <w:style w:type="character" w:customStyle="1" w:styleId="List6changeChar">
+    <w:name w:val="List 6_change Char"/>
+    <w:basedOn w:val="editionChar"/>
+    <w:link w:val="List6change"/>
+    <w:rsid w:val="00B00803"/>
+    <w:rPr>
+      <w:b/>
+      <w:i w:val="0"/>
+      <w:color w:val="000000"/>
+      <w:sz w:val="22"/>
+      <w:szCs w:val="24"/>
+    </w:rPr>
+  </w:style>
+  <w:style w:type="paragraph" w:customStyle="1" w:styleId="List7change">
+    <w:name w:val="List 7_change"/>
+    <w:basedOn w:val="Normal"/>
+    <w:link w:val="List7changeChar"/>
+    <w:rsid w:val="00B00803"/>
+    <w:pPr>
+      <w:spacing w:before="120" w:after="0"/>
+      <w:ind w:left="2534"/>
+      <w:contextualSpacing/>
+    </w:pPr>
+    <w:rPr>
+      <w:color w:val="000000" w:themeColor="text1"/>
+      <w:szCs w:val="24"/>
+    </w:rPr>
+  </w:style>
+  <w:style w:type="character" w:customStyle="1" w:styleId="List7changeChar">
+    <w:name w:val="List 7_change Char"/>
+    <w:basedOn w:val="editionChar"/>
+    <w:link w:val="List7change"/>
+    <w:rsid w:val="00B00803"/>
+    <w:rPr>
+      <w:b/>
+      <w:i w:val="0"/>
+      <w:color w:val="FF0000"/>
+      <w:sz w:val="24"/>
+      <w:szCs w:val="24"/>
+    </w:rPr>
+  </w:style>
+  <w:style w:type="paragraph" w:customStyle="1" w:styleId="List8change">
+    <w:name w:val="List 8_change"/>
+    <w:basedOn w:val="Normal"/>
+    <w:link w:val="List8changeChar"/>
+    <w:rsid w:val="00B00803"/>
+    <w:pPr>
+      <w:spacing w:before="120" w:after="0"/>
+      <w:ind w:left="2880"/>
+      <w:contextualSpacing/>
+    </w:pPr>
+    <w:rPr>
+      <w:color w:val="000000" w:themeColor="text1"/>
+      <w:szCs w:val="24"/>
+    </w:rPr>
+  </w:style>
+  <w:style w:type="character" w:customStyle="1" w:styleId="List8changeChar">
+    <w:name w:val="List 8_change Char"/>
+    <w:basedOn w:val="editionChar"/>
+    <w:link w:val="List8change"/>
+    <w:rsid w:val="00B00803"/>
+    <w:rPr>
+      <w:b/>
+      <w:i w:val="0"/>
+      <w:color w:val="FF0000"/>
+      <w:sz w:val="24"/>
+      <w:szCs w:val="24"/>
+    </w:rPr>
+  </w:style>
+  <w:style w:type="paragraph" w:customStyle="1" w:styleId="Normalchange">
+    <w:name w:val="Normal_change"/>
+    <w:basedOn w:val="edition"/>
+    <w:link w:val="NormalchangeChar"/>
+    <w:rsid w:val="00B00803"/>
+    <w:pPr>
+      <w:widowControl/>
+      <w:spacing w:after="160" w:line="259" w:lineRule="auto"/>
+      <w:jc w:val="left"/>
+    </w:pPr>
+    <w:rPr>
+      <w:rFonts w:asciiTheme="minorHAnsi" w:hAnsiTheme="minorHAnsi" w:cstheme="minorHAnsi"/>
+      <w:i w:val="0"/>
+      <w:sz w:val="22"/>
+    </w:rPr>
+  </w:style>
+  <w:style w:type="character" w:customStyle="1" w:styleId="NormalchangeChar">
+    <w:name w:val="Normal_change Char"/>
+    <w:basedOn w:val="editionChar"/>
+    <w:link w:val="Normalchange"/>
+    <w:rsid w:val="00B00803"/>
+    <w:rPr>
+      <w:rFonts w:asciiTheme="minorHAnsi" w:hAnsiTheme="minorHAnsi" w:cstheme="minorHAnsi"/>
+      <w:b/>
+      <w:i w:val="0"/>
+      <w:color w:val="FF0000"/>
+      <w:sz w:val="22"/>
+      <w:szCs w:val="24"/>
+    </w:rPr>
   </w:style>
 </w:styles>
 </file>
@@ -1402,6 +1981,15 @@
 </file>
 
 <file path=customXml/item1.xml><?xml version="1.0" encoding="utf-8"?>
+<?mso-contentType ?>
+<FormTemplates xmlns="http://schemas.microsoft.com/sharepoint/v3/contenttype/forms">
+  <Display>DocumentLibraryForm</Display>
+  <Edit>DocumentLibraryForm</Edit>
+  <New>DocumentLibraryForm</New>
+</FormTemplates>
+</file>
+
+<file path=customXml/item2.xml><?xml version="1.0" encoding="utf-8"?>
 <ct:contentTypeSchema xmlns:ct="http://schemas.microsoft.com/office/2006/metadata/contentType" xmlns:ma="http://schemas.microsoft.com/office/2006/metadata/properties/metaAttributes" ct:_="" ma:_="" ma:contentTypeName="Document" ma:contentTypeID="0x010100C89661B33D63F14697E4D581C32BAF5E" ma:contentTypeVersion="4" ma:contentTypeDescription="Create a new document." ma:contentTypeScope="" ma:versionID="1642361c0cc2e908fc6ef5628dee731f">
   <xsd:schema xmlns:xsd="http://www.w3.org/2001/XMLSchema" xmlns:xs="http://www.w3.org/2001/XMLSchema" xmlns:p="http://schemas.microsoft.com/office/2006/metadata/properties" targetNamespace="http://schemas.microsoft.com/office/2006/metadata/properties" ma:root="true" ma:fieldsID="1dab2e3c9ece9446628f55e6a105fe53">
     <xsd:element name="properties">
@@ -1515,22 +2103,21 @@
 </ct:contentTypeSchema>
 </file>
 
-<file path=customXml/item2.xml><?xml version="1.0" encoding="utf-8"?>
+<file path=customXml/item3.xml><?xml version="1.0" encoding="utf-8"?>
 <p:properties xmlns:p="http://schemas.microsoft.com/office/2006/metadata/properties" xmlns:xsi="http://www.w3.org/2001/XMLSchema-instance" xmlns:pc="http://schemas.microsoft.com/office/infopath/2007/PartnerControls">
   <documentManagement/>
 </p:properties>
 </file>
 
-<file path=customXml/item3.xml><?xml version="1.0" encoding="utf-8"?>
-<?mso-contentType ?>
-<FormTemplates xmlns="http://schemas.microsoft.com/sharepoint/v3/contenttype/forms">
-  <Display>DocumentLibraryForm</Display>
-  <Edit>DocumentLibraryForm</Edit>
-  <New>DocumentLibraryForm</New>
-</FormTemplates>
+<file path=customXml/itemProps1.xml><?xml version="1.0" encoding="utf-8"?>
+<ds:datastoreItem xmlns:ds="http://schemas.openxmlformats.org/officeDocument/2006/customXml" ds:itemID="{385AE72E-7144-4B1F-A9AC-362A6F819A4D}">
+  <ds:schemaRefs>
+    <ds:schemaRef ds:uri="http://schemas.microsoft.com/sharepoint/v3/contenttype/forms"/>
+  </ds:schemaRefs>
+</ds:datastoreItem>
 </file>
 
-<file path=customXml/itemProps1.xml><?xml version="1.0" encoding="utf-8"?>
+<file path=customXml/itemProps2.xml><?xml version="1.0" encoding="utf-8"?>
 <ds:datastoreItem xmlns:ds="http://schemas.openxmlformats.org/officeDocument/2006/customXml" ds:itemID="{C2088B75-ED89-4A1C-AA22-BEF7CE32F8BF}">
   <ds:schemaRefs>
     <ds:schemaRef ds:uri="http://schemas.microsoft.com/office/2006/metadata/contentType"/>
@@ -1546,19 +2133,11 @@
 </ds:datastoreItem>
 </file>
 
-<file path=customXml/itemProps2.xml><?xml version="1.0" encoding="utf-8"?>
+<file path=customXml/itemProps3.xml><?xml version="1.0" encoding="utf-8"?>
 <ds:datastoreItem xmlns:ds="http://schemas.openxmlformats.org/officeDocument/2006/customXml" ds:itemID="{C2720771-720D-4B0B-95CA-83CAD52A71DA}">
   <ds:schemaRefs>
     <ds:schemaRef ds:uri="http://schemas.microsoft.com/office/2006/metadata/properties"/>
     <ds:schemaRef ds:uri="http://schemas.microsoft.com/office/infopath/2007/PartnerControls"/>
   </ds:schemaRefs>
 </ds:datastoreItem>
-</file>
-
-<file path=customXml/itemProps3.xml><?xml version="1.0" encoding="utf-8"?>
-<ds:datastoreItem xmlns:ds="http://schemas.openxmlformats.org/officeDocument/2006/customXml" ds:itemID="{385AE72E-7144-4B1F-A9AC-362A6F819A4D}">
-  <ds:schemaRefs>
-    <ds:schemaRef ds:uri="http://schemas.microsoft.com/sharepoint/v3/contenttype/forms"/>
-  </ds:schemaRefs>
-</ds:datastoreItem>
 </file>
--- a/AFFARS/SOURCE/5353--Reserved.docx
+++ b/AFFARS/SOURCE/5353--Reserved.docx
@@ -30,10 +30,9 @@
       <w:r>
         <w:t>Forms</w:t>
       </w:r>
+      <w:bookmarkEnd w:id="0"/>
+      <w:bookmarkEnd w:id="1"/>
     </w:p>
-    <w:bookmarkEnd w:id="0"/>
-    <w:bookmarkEnd w:id="1"/>
-    <w:p/>
     <w:p>
       <w:pPr>
         <w:pStyle w:val="edition"/>
@@ -43,7 +42,6 @@
           <w:szCs w:val="28"/>
         </w:rPr>
       </w:pPr>
-      <w:bookmarkStart w:id="2" w:name="_GoBack"/>
       <w:r>
         <w:rPr>
           <w:color w:val="000000" w:themeColor="text1"/>
@@ -79,8 +77,6 @@
         <w:t>]</w:t>
       </w:r>
     </w:p>
-    <w:bookmarkEnd w:id="2"/>
-    <w:p/>
     <w:p>
       <w:pPr>
         <w:pStyle w:val="Heading2"/>
@@ -92,7 +88,6 @@
         <w:t>RESERVED</w:t>
       </w:r>
     </w:p>
-    <w:p/>
     <w:p/>
     <w:sectPr>
       <w:headerReference w:type="even" r:id="rId9"/>
@@ -719,11 +714,10 @@
       <w:autoSpaceDE w:val="0"/>
       <w:autoSpaceDN w:val="0"/>
       <w:adjustRightInd w:val="0"/>
-      <w:spacing w:after="240"/>
+      <w:spacing w:before="240" w:after="240"/>
       <w:textAlignment w:val="baseline"/>
     </w:pPr>
     <w:rPr>
-      <w:color w:val="000000"/>
       <w:sz w:val="24"/>
     </w:rPr>
   </w:style>
@@ -771,7 +765,7 @@
     <w:pPr>
       <w:keepNext/>
       <w:keepLines/>
-      <w:spacing w:before="240" w:after="0"/>
+      <w:spacing w:before="360"/>
       <w:outlineLvl w:val="2"/>
     </w:pPr>
     <w:rPr>
@@ -786,7 +780,7 @@
     <w:qFormat/>
     <w:pPr>
       <w:keepNext/>
-      <w:spacing w:before="240" w:after="60"/>
+      <w:spacing w:after="60"/>
       <w:outlineLvl w:val="3"/>
     </w:pPr>
     <w:rPr>
@@ -840,7 +834,7 @@
     <w:next w:val="Normal"/>
     <w:qFormat/>
     <w:pPr>
-      <w:spacing w:before="240" w:after="60"/>
+      <w:spacing w:after="60"/>
       <w:outlineLvl w:val="8"/>
     </w:pPr>
     <w:rPr>
@@ -890,7 +884,6 @@
     </w:pPr>
     <w:rPr>
       <w:b/>
-      <w:color w:val="auto"/>
       <w:sz w:val="28"/>
     </w:rPr>
   </w:style>
@@ -977,13 +970,11 @@
     <w:next w:val="Normal"/>
     <w:semiHidden/>
     <w:pPr>
-      <w:spacing w:before="240"/>
       <w:jc w:val="center"/>
     </w:pPr>
     <w:rPr>
       <w:b/>
       <w:caps/>
-      <w:color w:val="auto"/>
     </w:rPr>
   </w:style>
   <w:style w:type="paragraph" w:styleId="TOC2">
@@ -1015,9 +1006,6 @@
       </w:tabs>
       <w:ind w:left="288"/>
     </w:pPr>
-    <w:rPr>
-      <w:color w:val="auto"/>
-    </w:rPr>
   </w:style>
   <w:style w:type="paragraph" w:styleId="TOC4">
     <w:name w:val="toc 4"/>
@@ -1039,18 +1027,14 @@
       </w:tabs>
       <w:ind w:left="800"/>
     </w:pPr>
-    <w:rPr>
-      <w:color w:val="auto"/>
-    </w:rPr>
   </w:style>
   <w:style w:type="paragraph" w:customStyle="1" w:styleId="List1">
     <w:name w:val="List 1"/>
     <w:link w:val="List1Char"/>
     <w:rsid w:val="00B00803"/>
     <w:pPr>
-      <w:spacing w:before="120"/>
+      <w:spacing w:before="240" w:after="240"/>
       <w:ind w:left="432"/>
-      <w:contextualSpacing/>
     </w:pPr>
     <w:rPr>
       <w:color w:val="000000" w:themeColor="text1"/>
@@ -1095,7 +1079,6 @@
       <w:i w:val="0"/>
       <w:caps/>
       <w:noProof/>
-      <w:color w:val="auto"/>
       <w:sz w:val="22"/>
     </w:rPr>
   </w:style>
@@ -1145,13 +1128,8 @@
     <w:pPr>
       <w:keepNext/>
       <w:keepLines/>
-      <w:spacing w:before="120" w:after="0"/>
       <w:ind w:left="821"/>
-      <w:contextualSpacing/>
-    </w:pPr>
-    <w:rPr>
-      <w:color w:val="auto"/>
-    </w:rPr>
+    </w:pPr>
   </w:style>
   <w:style w:type="paragraph" w:styleId="List3">
     <w:name w:val="List 3"/>
@@ -1162,13 +1140,8 @@
     <w:pPr>
       <w:keepNext/>
       <w:keepLines/>
-      <w:spacing w:before="120" w:after="0"/>
       <w:ind w:left="1282"/>
-      <w:contextualSpacing/>
-    </w:pPr>
-    <w:rPr>
-      <w:color w:val="auto"/>
-    </w:rPr>
+    </w:pPr>
   </w:style>
   <w:style w:type="paragraph" w:styleId="List4">
     <w:name w:val="List 4"/>
@@ -1177,13 +1150,8 @@
     <w:pPr>
       <w:keepNext/>
       <w:keepLines/>
-      <w:spacing w:before="120" w:after="0"/>
       <w:ind w:left="1642"/>
-      <w:contextualSpacing/>
-    </w:pPr>
-    <w:rPr>
-      <w:color w:val="auto"/>
-    </w:rPr>
+    </w:pPr>
   </w:style>
   <w:style w:type="paragraph" w:styleId="List5">
     <w:name w:val="List 5"/>
@@ -1194,9 +1162,6 @@
       <w:ind w:left="1872"/>
       <w:contextualSpacing/>
     </w:pPr>
-    <w:rPr>
-      <w:color w:val="auto"/>
-    </w:rPr>
   </w:style>
   <w:style w:type="paragraph" w:customStyle="1" w:styleId="List6">
     <w:name w:val="List 6"/>
@@ -1441,9 +1406,9 @@
     <w:link w:val="List1changeChar"/>
     <w:rsid w:val="00B00803"/>
     <w:pPr>
-      <w:spacing w:before="120" w:after="0"/>
+      <w:keepNext/>
+      <w:keepLines/>
       <w:ind w:left="432"/>
-      <w:contextualSpacing/>
     </w:pPr>
     <w:rPr>
       <w:i/>
@@ -1457,9 +1422,9 @@
     <w:link w:val="List1change"/>
     <w:rsid w:val="00B00803"/>
     <w:rPr>
-      <w:b/>
+      <w:b w:val="0"/>
       <w:i/>
-      <w:color w:val="FF0000"/>
+      <w:color w:val="000000" w:themeColor="text1"/>
       <w:sz w:val="24"/>
       <w:szCs w:val="24"/>
     </w:rPr>
@@ -1981,12 +1946,9 @@
 </file>
 
 <file path=customXml/item1.xml><?xml version="1.0" encoding="utf-8"?>
-<?mso-contentType ?>
-<FormTemplates xmlns="http://schemas.microsoft.com/sharepoint/v3/contenttype/forms">
-  <Display>DocumentLibraryForm</Display>
-  <Edit>DocumentLibraryForm</Edit>
-  <New>DocumentLibraryForm</New>
-</FormTemplates>
+<p:properties xmlns:p="http://schemas.microsoft.com/office/2006/metadata/properties" xmlns:xsi="http://www.w3.org/2001/XMLSchema-instance" xmlns:pc="http://schemas.microsoft.com/office/infopath/2007/PartnerControls">
+  <documentManagement/>
+</p:properties>
 </file>
 
 <file path=customXml/item2.xml><?xml version="1.0" encoding="utf-8"?>
@@ -2104,15 +2066,19 @@
 </file>
 
 <file path=customXml/item3.xml><?xml version="1.0" encoding="utf-8"?>
-<p:properties xmlns:p="http://schemas.microsoft.com/office/2006/metadata/properties" xmlns:xsi="http://www.w3.org/2001/XMLSchema-instance" xmlns:pc="http://schemas.microsoft.com/office/infopath/2007/PartnerControls">
-  <documentManagement/>
-</p:properties>
+<?mso-contentType ?>
+<FormTemplates xmlns="http://schemas.microsoft.com/sharepoint/v3/contenttype/forms">
+  <Display>DocumentLibraryForm</Display>
+  <Edit>DocumentLibraryForm</Edit>
+  <New>DocumentLibraryForm</New>
+</FormTemplates>
 </file>
 
 <file path=customXml/itemProps1.xml><?xml version="1.0" encoding="utf-8"?>
-<ds:datastoreItem xmlns:ds="http://schemas.openxmlformats.org/officeDocument/2006/customXml" ds:itemID="{385AE72E-7144-4B1F-A9AC-362A6F819A4D}">
+<ds:datastoreItem xmlns:ds="http://schemas.openxmlformats.org/officeDocument/2006/customXml" ds:itemID="{C2720771-720D-4B0B-95CA-83CAD52A71DA}">
   <ds:schemaRefs>
-    <ds:schemaRef ds:uri="http://schemas.microsoft.com/sharepoint/v3/contenttype/forms"/>
+    <ds:schemaRef ds:uri="http://schemas.microsoft.com/office/2006/metadata/properties"/>
+    <ds:schemaRef ds:uri="http://schemas.microsoft.com/office/infopath/2007/PartnerControls"/>
   </ds:schemaRefs>
 </ds:datastoreItem>
 </file>
@@ -2134,10 +2100,9 @@
 </file>
 
 <file path=customXml/itemProps3.xml><?xml version="1.0" encoding="utf-8"?>
-<ds:datastoreItem xmlns:ds="http://schemas.openxmlformats.org/officeDocument/2006/customXml" ds:itemID="{C2720771-720D-4B0B-95CA-83CAD52A71DA}">
+<ds:datastoreItem xmlns:ds="http://schemas.openxmlformats.org/officeDocument/2006/customXml" ds:itemID="{385AE72E-7144-4B1F-A9AC-362A6F819A4D}">
   <ds:schemaRefs>
-    <ds:schemaRef ds:uri="http://schemas.microsoft.com/office/2006/metadata/properties"/>
-    <ds:schemaRef ds:uri="http://schemas.microsoft.com/office/infopath/2007/PartnerControls"/>
+    <ds:schemaRef ds:uri="http://schemas.microsoft.com/sharepoint/v3/contenttype/forms"/>
   </ds:schemaRefs>
 </ds:datastoreItem>
 </file>